--- a/5.团队协作开发专题/intelliJ IDEA/learn.docx
+++ b/5.团队协作开发专题/intelliJ IDEA/learn.docx
@@ -727,6 +727,26 @@
               </w:rPr>
               <w:t>提取表达式</w:t>
             </w:r>
+            <w:r>
+              <w:rPr>
+                <w:rFonts w:hint="eastAsia"/>
+              </w:rPr>
+              <w:t>(</w:t>
+            </w:r>
+            <w:r>
+              <w:rPr>
+                <w:rFonts w:hint="eastAsia"/>
+              </w:rPr>
+              <w:t>快速赋值</w:t>
+            </w:r>
+            <w:bookmarkStart w:id="0" w:name="_GoBack"/>
+            <w:bookmarkEnd w:id="0"/>
+            <w:r>
+              <w:rPr>
+                <w:rFonts w:hint="eastAsia"/>
+              </w:rPr>
+              <w:t>)</w:t>
+            </w:r>
           </w:p>
         </w:tc>
         <w:tc>
@@ -887,51 +907,63 @@
               <w:spacing w:after="156"/>
             </w:pPr>
             <w:r>
+              <w:t>C</w:t>
+            </w:r>
+            <w:r>
+              <w:rPr>
+                <w:rFonts w:hint="eastAsia"/>
+              </w:rPr>
+              <w:t xml:space="preserve">trl + alt + </w:t>
+            </w:r>
+            <w:r>
+              <w:rPr>
+                <w:rFonts w:hint="eastAsia"/>
+              </w:rPr>
+              <w:t>左右</w:t>
+            </w:r>
+          </w:p>
+        </w:tc>
+        <w:tc>
+          <w:tcPr>
+            <w:tcW w:w="2720" w:type="dxa"/>
+          </w:tcPr>
+          <w:p>
+            <w:pPr>
+              <w:spacing w:after="156"/>
+              <w:rPr>
+                <w:rFonts w:hint="eastAsia"/>
+              </w:rPr>
+            </w:pPr>
+            <w:r>
+              <w:rPr>
+                <w:rFonts w:hint="eastAsia"/>
+              </w:rPr>
+              <w:t>回到上次查看代码位置</w:t>
+            </w:r>
+          </w:p>
+        </w:tc>
+        <w:tc>
+          <w:tcPr>
+            <w:tcW w:w="2777" w:type="dxa"/>
+          </w:tcPr>
+          <w:p>
+            <w:pPr>
+              <w:spacing w:after="156"/>
+            </w:pPr>
+            <w:r>
               <w:t>A</w:t>
             </w:r>
             <w:r>
               <w:rPr>
                 <w:rFonts w:hint="eastAsia"/>
               </w:rPr>
-              <w:t>lt+shift+</w:t>
-            </w:r>
-            <w:r>
-              <w:rPr>
-                <w:rFonts w:hint="eastAsia"/>
-              </w:rPr>
-              <w:t>C</w:t>
-            </w:r>
-          </w:p>
-        </w:tc>
-        <w:tc>
-          <w:tcPr>
-            <w:tcW w:w="2720" w:type="dxa"/>
-          </w:tcPr>
-          <w:p>
-            <w:pPr>
-              <w:spacing w:after="156"/>
-            </w:pPr>
-            <w:r>
-              <w:rPr>
-                <w:rFonts w:hint="eastAsia"/>
-              </w:rPr>
-              <w:t>查看最近改动</w:t>
-            </w:r>
-          </w:p>
-        </w:tc>
-        <w:tc>
-          <w:tcPr>
-            <w:tcW w:w="2777" w:type="dxa"/>
-          </w:tcPr>
-          <w:p>
-            <w:pPr>
-              <w:spacing w:after="156"/>
-            </w:pPr>
-            <w:r>
-              <w:rPr>
-                <w:rFonts w:hint="eastAsia"/>
-              </w:rPr>
-              <w:t>无</w:t>
+              <w:t xml:space="preserve">lt + </w:t>
+            </w:r>
+            <w:r>
+              <w:rPr>
+                <w:rFonts w:hint="eastAsia"/>
+              </w:rPr>
+              <w:t>左右</w:t>
             </w:r>
           </w:p>
         </w:tc>
@@ -948,6 +980,68 @@
             <w:pPr>
               <w:spacing w:after="156"/>
             </w:pPr>
+            <w:r>
+              <w:t>A</w:t>
+            </w:r>
+            <w:r>
+              <w:rPr>
+                <w:rFonts w:hint="eastAsia"/>
+              </w:rPr>
+              <w:t>lt+shift+</w:t>
+            </w:r>
+            <w:r>
+              <w:rPr>
+                <w:rFonts w:hint="eastAsia"/>
+              </w:rPr>
+              <w:t>C</w:t>
+            </w:r>
+          </w:p>
+        </w:tc>
+        <w:tc>
+          <w:tcPr>
+            <w:tcW w:w="2720" w:type="dxa"/>
+          </w:tcPr>
+          <w:p>
+            <w:pPr>
+              <w:spacing w:after="156"/>
+            </w:pPr>
+            <w:r>
+              <w:rPr>
+                <w:rFonts w:hint="eastAsia"/>
+              </w:rPr>
+              <w:t>查看最近改动</w:t>
+            </w:r>
+          </w:p>
+        </w:tc>
+        <w:tc>
+          <w:tcPr>
+            <w:tcW w:w="2777" w:type="dxa"/>
+          </w:tcPr>
+          <w:p>
+            <w:pPr>
+              <w:spacing w:after="156"/>
+            </w:pPr>
+            <w:r>
+              <w:rPr>
+                <w:rFonts w:hint="eastAsia"/>
+              </w:rPr>
+              <w:t>无</w:t>
+            </w:r>
+          </w:p>
+        </w:tc>
+      </w:tr>
+      <w:tr>
+        <w:trPr>
+          <w:trHeight w:val="497"/>
+        </w:trPr>
+        <w:tc>
+          <w:tcPr>
+            <w:tcW w:w="2783" w:type="dxa"/>
+          </w:tcPr>
+          <w:p>
+            <w:pPr>
+              <w:spacing w:after="156"/>
+            </w:pPr>
           </w:p>
         </w:tc>
         <w:tc>
@@ -1509,6 +1603,7 @@
                 <w:color w:val="4F4F4F"/>
                 <w:shd w:val="clear" w:color="auto" w:fill="FFFFFF"/>
               </w:rPr>
+              <w:lastRenderedPageBreak/>
               <w:t>Ctrl</w:t>
             </w:r>
             <w:r>
@@ -1577,7 +1672,6 @@
               <w:spacing w:after="156"/>
             </w:pPr>
             <w:r>
-              <w:lastRenderedPageBreak/>
               <w:t>C</w:t>
             </w:r>
             <w:r>
@@ -1740,13 +1834,7 @@
               <w:rPr>
                 <w:rFonts w:hint="eastAsia"/>
               </w:rPr>
-              <w:t>trl + K</w:t>
-            </w:r>
-            <w:r>
-              <w:rPr>
-                <w:rFonts w:hint="eastAsia"/>
-              </w:rPr>
-              <w:t>( +shift)</w:t>
+              <w:t>trl + K( +shift)</w:t>
             </w:r>
           </w:p>
         </w:tc>
@@ -1762,12 +1850,16 @@
           <w:p>
             <w:pPr>
               <w:spacing w:after="156"/>
-              <w:rPr>
-                <w:rFonts w:ascii="宋体" w:eastAsia="宋体" w:hAnsi="宋体"/>
-                <w:sz w:val="13"/>
-                <w:szCs w:val="13"/>
-              </w:rPr>
-            </w:pPr>
+            </w:pPr>
+            <w:r>
+              <w:t>C</w:t>
+            </w:r>
+            <w:r>
+              <w:rPr>
+                <w:rFonts w:hint="eastAsia"/>
+              </w:rPr>
+              <w:t>trl + F4</w:t>
+            </w:r>
           </w:p>
         </w:tc>
         <w:tc>
@@ -1777,12 +1869,13 @@
           <w:p>
             <w:pPr>
               <w:spacing w:after="156"/>
-              <w:rPr>
-                <w:rFonts w:ascii="宋体" w:eastAsia="宋体" w:hAnsi="宋体"/>
-                <w:sz w:val="13"/>
-                <w:szCs w:val="13"/>
-              </w:rPr>
-            </w:pPr>
+            </w:pPr>
+            <w:r>
+              <w:rPr>
+                <w:rFonts w:hint="eastAsia"/>
+              </w:rPr>
+              <w:t>关闭窗口</w:t>
+            </w:r>
           </w:p>
         </w:tc>
         <w:tc>
@@ -1792,12 +1885,16 @@
           <w:p>
             <w:pPr>
               <w:spacing w:after="156"/>
-              <w:rPr>
-                <w:rFonts w:ascii="宋体" w:eastAsia="宋体" w:hAnsi="宋体"/>
-                <w:sz w:val="13"/>
-                <w:szCs w:val="13"/>
-              </w:rPr>
-            </w:pPr>
+            </w:pPr>
+            <w:r>
+              <w:t>C</w:t>
+            </w:r>
+            <w:r>
+              <w:rPr>
+                <w:rFonts w:hint="eastAsia"/>
+              </w:rPr>
+              <w:t>trl + W</w:t>
+            </w:r>
           </w:p>
         </w:tc>
       </w:tr>
@@ -2201,9 +2298,6 @@
         <w:pStyle w:val="a6"/>
         <w:spacing w:after="156"/>
         <w:ind w:left="780" w:firstLineChars="0" w:firstLine="0"/>
-        <w:rPr>
-          <w:rFonts w:hint="eastAsia"/>
-        </w:rPr>
       </w:pPr>
       <w:r>
         <w:rPr>
@@ -2254,9 +2348,6 @@
           <w:numId w:val="1"/>
         </w:numPr>
         <w:spacing w:after="156"/>
-        <w:rPr>
-          <w:rFonts w:hint="eastAsia"/>
-        </w:rPr>
       </w:pPr>
       <w:r>
         <w:rPr>
@@ -2282,9 +2373,6 @@
         <w:pStyle w:val="a6"/>
         <w:spacing w:after="156"/>
         <w:ind w:left="780" w:firstLineChars="0" w:firstLine="0"/>
-        <w:rPr>
-          <w:rFonts w:hint="eastAsia"/>
-        </w:rPr>
       </w:pPr>
       <w:r>
         <w:rPr>
@@ -2427,9 +2515,6 @@
           <w:numId w:val="1"/>
         </w:numPr>
         <w:spacing w:after="156"/>
-        <w:rPr>
-          <w:rFonts w:hint="eastAsia"/>
-        </w:rPr>
       </w:pPr>
       <w:r>
         <w:rPr>
@@ -2488,9 +2573,6 @@
         </w:numPr>
         <w:spacing w:after="156"/>
         <w:ind w:firstLineChars="0"/>
-        <w:rPr>
-          <w:rFonts w:hint="eastAsia"/>
-        </w:rPr>
       </w:pPr>
       <w:r>
         <w:rPr>
@@ -2526,9 +2608,6 @@
         </w:numPr>
         <w:spacing w:after="156"/>
         <w:ind w:firstLineChars="0"/>
-        <w:rPr>
-          <w:rFonts w:hint="eastAsia"/>
-        </w:rPr>
       </w:pPr>
       <w:r>
         <w:rPr>
@@ -2569,9 +2648,6 @@
         </w:numPr>
         <w:spacing w:after="156"/>
         <w:ind w:firstLineChars="0"/>
-        <w:rPr>
-          <w:rFonts w:hint="eastAsia"/>
-        </w:rPr>
       </w:pPr>
       <w:r>
         <w:rPr>
@@ -2585,9 +2661,6 @@
         <w:pStyle w:val="a6"/>
         <w:spacing w:after="156"/>
         <w:ind w:left="1140" w:firstLineChars="0" w:firstLine="0"/>
-        <w:rPr>
-          <w:rFonts w:hint="eastAsia"/>
-        </w:rPr>
       </w:pPr>
       <w:r>
         <w:rPr>
@@ -2613,17 +2686,12 @@
         </w:rPr>
         <w:t>输入</w:t>
       </w:r>
-      <w:bookmarkStart w:id="0" w:name="_GoBack"/>
-      <w:bookmarkEnd w:id="0"/>
     </w:p>
     <w:p>
       <w:pPr>
         <w:pStyle w:val="a6"/>
         <w:spacing w:after="156"/>
         <w:ind w:left="1140" w:firstLineChars="0" w:firstLine="0"/>
-        <w:rPr>
-          <w:rFonts w:hint="eastAsia"/>
-        </w:rPr>
       </w:pPr>
       <w:hyperlink r:id="rId11" w:history="1">
         <w:r>

--- a/5.团队协作开发专题/intelliJ IDEA/learn.docx
+++ b/5.团队协作开发专题/intelliJ IDEA/learn.docx
@@ -42,11 +42,19 @@
             <w:pPr>
               <w:spacing w:after="156"/>
             </w:pPr>
-            <w:r>
-              <w:rPr>
-                <w:rFonts w:hint="eastAsia"/>
-              </w:rPr>
-              <w:t>Intellij IDEA</w:t>
+            <w:proofErr w:type="spellStart"/>
+            <w:r>
+              <w:rPr>
+                <w:rFonts w:hint="eastAsia"/>
+              </w:rPr>
+              <w:t>Intellij</w:t>
+            </w:r>
+            <w:proofErr w:type="spellEnd"/>
+            <w:r>
+              <w:rPr>
+                <w:rFonts w:hint="eastAsia"/>
+              </w:rPr>
+              <w:t xml:space="preserve"> IDEA</w:t>
             </w:r>
           </w:p>
         </w:tc>
@@ -74,12 +82,14 @@
             <w:pPr>
               <w:spacing w:after="156"/>
             </w:pPr>
+            <w:proofErr w:type="spellStart"/>
             <w:r>
               <w:rPr>
                 <w:rFonts w:hint="eastAsia"/>
               </w:rPr>
               <w:t>Ecplise</w:t>
             </w:r>
+            <w:proofErr w:type="spellEnd"/>
           </w:p>
         </w:tc>
       </w:tr>
@@ -95,6 +105,7 @@
             <w:pPr>
               <w:spacing w:after="156"/>
             </w:pPr>
+            <w:proofErr w:type="spellStart"/>
             <w:r>
               <w:t>Ctrl+Shift+</w:t>
             </w:r>
@@ -104,6 +115,7 @@
               </w:rPr>
               <w:t>N</w:t>
             </w:r>
+            <w:proofErr w:type="spellEnd"/>
           </w:p>
         </w:tc>
         <w:tc>
@@ -142,9 +154,11 @@
             <w:pPr>
               <w:spacing w:after="156"/>
             </w:pPr>
+            <w:proofErr w:type="spellStart"/>
             <w:r>
               <w:t>Ctrl+Shift+R</w:t>
             </w:r>
+            <w:proofErr w:type="spellEnd"/>
           </w:p>
         </w:tc>
       </w:tr>
@@ -160,6 +174,7 @@
             <w:pPr>
               <w:spacing w:after="156"/>
             </w:pPr>
+            <w:proofErr w:type="spellStart"/>
             <w:r>
               <w:rPr>
                 <w:rFonts w:cs="Arial"/>
@@ -168,6 +183,7 @@
               </w:rPr>
               <w:t>Ctrl+Shift+F</w:t>
             </w:r>
+            <w:proofErr w:type="spellEnd"/>
           </w:p>
         </w:tc>
         <w:tc>
@@ -194,6 +210,7 @@
             <w:pPr>
               <w:spacing w:after="156"/>
             </w:pPr>
+            <w:proofErr w:type="spellStart"/>
             <w:r>
               <w:rPr>
                 <w:rFonts w:cs="Arial"/>
@@ -202,6 +219,7 @@
               </w:rPr>
               <w:t>Ctrl+H</w:t>
             </w:r>
+            <w:proofErr w:type="spellEnd"/>
           </w:p>
         </w:tc>
       </w:tr>
@@ -217,6 +235,7 @@
             <w:pPr>
               <w:spacing w:after="156"/>
             </w:pPr>
+            <w:proofErr w:type="spellStart"/>
             <w:r>
               <w:rPr>
                 <w:rFonts w:cs="Arial"/>
@@ -233,6 +252,7 @@
               </w:rPr>
               <w:t>A</w:t>
             </w:r>
+            <w:proofErr w:type="spellEnd"/>
           </w:p>
         </w:tc>
         <w:tc>
@@ -280,6 +300,7 @@
             <w:pPr>
               <w:spacing w:after="156"/>
             </w:pPr>
+            <w:proofErr w:type="spellStart"/>
             <w:r>
               <w:rPr>
                 <w:rFonts w:cs="Arial"/>
@@ -296,6 +317,7 @@
               </w:rPr>
               <w:t>U</w:t>
             </w:r>
+            <w:proofErr w:type="spellEnd"/>
           </w:p>
         </w:tc>
         <w:tc>
@@ -322,6 +344,7 @@
             <w:pPr>
               <w:spacing w:after="156"/>
             </w:pPr>
+            <w:proofErr w:type="spellStart"/>
             <w:r>
               <w:rPr>
                 <w:rFonts w:cs="Arial"/>
@@ -336,14 +359,23 @@
                 <w:color w:val="4F4F4F"/>
                 <w:shd w:val="clear" w:color="auto" w:fill="FFFFFF"/>
               </w:rPr>
-              <w:t xml:space="preserve">X </w:t>
-            </w:r>
+              <w:t>X</w:t>
+            </w:r>
+            <w:proofErr w:type="spellEnd"/>
             <w:r>
               <w:rPr>
                 <w:rFonts w:cs="Arial" w:hint="eastAsia"/>
                 <w:color w:val="4F4F4F"/>
                 <w:shd w:val="clear" w:color="auto" w:fill="FFFFFF"/>
               </w:rPr>
+              <w:t xml:space="preserve"> </w:t>
+            </w:r>
+            <w:r>
+              <w:rPr>
+                <w:rFonts w:cs="Arial" w:hint="eastAsia"/>
+                <w:color w:val="4F4F4F"/>
+                <w:shd w:val="clear" w:color="auto" w:fill="FFFFFF"/>
+              </w:rPr>
               <w:t>大</w:t>
             </w:r>
             <w:r>
@@ -354,6 +386,7 @@
               </w:rPr>
               <w:t xml:space="preserve"> </w:t>
             </w:r>
+            <w:proofErr w:type="spellStart"/>
             <w:r>
               <w:rPr>
                 <w:rFonts w:cs="Arial"/>
@@ -368,7 +401,16 @@
                 <w:color w:val="4F4F4F"/>
                 <w:shd w:val="clear" w:color="auto" w:fill="FFFFFF"/>
               </w:rPr>
-              <w:t xml:space="preserve">Y </w:t>
+              <w:t>Y</w:t>
+            </w:r>
+            <w:proofErr w:type="spellEnd"/>
+            <w:r>
+              <w:rPr>
+                <w:rFonts w:cs="Arial" w:hint="eastAsia"/>
+                <w:color w:val="4F4F4F"/>
+                <w:shd w:val="clear" w:color="auto" w:fill="FFFFFF"/>
+              </w:rPr>
+              <w:t xml:space="preserve"> </w:t>
             </w:r>
             <w:r>
               <w:rPr>
@@ -592,6 +634,7 @@
                 <w:shd w:val="clear" w:color="auto" w:fill="FFFFFF"/>
               </w:rPr>
             </w:pPr>
+            <w:proofErr w:type="spellStart"/>
             <w:r>
               <w:rPr>
                 <w:rFonts w:cs="Arial"/>
@@ -624,6 +667,7 @@
               </w:rPr>
               <w:t>T</w:t>
             </w:r>
+            <w:proofErr w:type="spellEnd"/>
           </w:p>
         </w:tc>
         <w:tc>
@@ -650,6 +694,7 @@
             <w:pPr>
               <w:spacing w:after="156"/>
             </w:pPr>
+            <w:proofErr w:type="spellStart"/>
             <w:r>
               <w:t>A</w:t>
             </w:r>
@@ -659,6 +704,7 @@
               </w:rPr>
               <w:t>lt+shift+Z</w:t>
             </w:r>
+            <w:proofErr w:type="spellEnd"/>
           </w:p>
         </w:tc>
       </w:tr>
@@ -679,6 +725,7 @@
                 <w:shd w:val="clear" w:color="auto" w:fill="FFFFFF"/>
               </w:rPr>
             </w:pPr>
+            <w:proofErr w:type="spellStart"/>
             <w:r>
               <w:rPr>
                 <w:rFonts w:cs="Arial"/>
@@ -711,6 +758,7 @@
               </w:rPr>
               <w:t>V</w:t>
             </w:r>
+            <w:proofErr w:type="spellEnd"/>
           </w:p>
         </w:tc>
         <w:tc>
@@ -739,8 +787,6 @@
               </w:rPr>
               <w:t>快速赋值</w:t>
             </w:r>
-            <w:bookmarkStart w:id="0" w:name="_GoBack"/>
-            <w:bookmarkEnd w:id="0"/>
             <w:r>
               <w:rPr>
                 <w:rFonts w:hint="eastAsia"/>
@@ -823,6 +869,7 @@
                 <w:shd w:val="clear" w:color="auto" w:fill="FFFFFF"/>
               </w:rPr>
             </w:pPr>
+            <w:proofErr w:type="spellStart"/>
             <w:r>
               <w:t>A</w:t>
             </w:r>
@@ -830,7 +877,14 @@
               <w:rPr>
                 <w:rFonts w:hint="eastAsia"/>
               </w:rPr>
-              <w:t>lt+shift+</w:t>
+              <w:t>lt+shift</w:t>
+            </w:r>
+            <w:proofErr w:type="spellEnd"/>
+            <w:r>
+              <w:rPr>
+                <w:rFonts w:hint="eastAsia"/>
+              </w:rPr>
+              <w:t>+</w:t>
             </w:r>
             <w:r>
               <w:rPr>
@@ -930,9 +984,6 @@
           <w:p>
             <w:pPr>
               <w:spacing w:after="156"/>
-              <w:rPr>
-                <w:rFonts w:hint="eastAsia"/>
-              </w:rPr>
             </w:pPr>
             <w:r>
               <w:rPr>
@@ -980,6 +1031,7 @@
             <w:pPr>
               <w:spacing w:after="156"/>
             </w:pPr>
+            <w:proofErr w:type="spellStart"/>
             <w:r>
               <w:t>A</w:t>
             </w:r>
@@ -995,6 +1047,7 @@
               </w:rPr>
               <w:t>C</w:t>
             </w:r>
+            <w:proofErr w:type="spellEnd"/>
           </w:p>
         </w:tc>
         <w:tc>
@@ -1096,7 +1149,21 @@
               <w:rPr>
                 <w:rFonts w:hint="eastAsia"/>
               </w:rPr>
-              <w:t>-findusage)</w:t>
+              <w:t>-</w:t>
+            </w:r>
+            <w:proofErr w:type="spellStart"/>
+            <w:r>
+              <w:rPr>
+                <w:rFonts w:hint="eastAsia"/>
+              </w:rPr>
+              <w:t>findusage</w:t>
+            </w:r>
+            <w:proofErr w:type="spellEnd"/>
+            <w:r>
+              <w:rPr>
+                <w:rFonts w:hint="eastAsia"/>
+              </w:rPr>
+              <w:t>)</w:t>
             </w:r>
           </w:p>
         </w:tc>
@@ -1124,6 +1191,7 @@
             <w:pPr>
               <w:spacing w:after="156"/>
             </w:pPr>
+            <w:proofErr w:type="spellStart"/>
             <w:r>
               <w:rPr>
                 <w:rFonts w:cs="Arial"/>
@@ -1148,6 +1216,7 @@
               </w:rPr>
               <w:t>+H</w:t>
             </w:r>
+            <w:proofErr w:type="spellEnd"/>
           </w:p>
         </w:tc>
       </w:tr>
@@ -1276,6 +1345,7 @@
             <w:pPr>
               <w:spacing w:after="156"/>
             </w:pPr>
+            <w:proofErr w:type="spellStart"/>
             <w:r>
               <w:t>Ctrl+Shift+</w:t>
             </w:r>
@@ -1285,6 +1355,7 @@
               </w:rPr>
               <w:t>O</w:t>
             </w:r>
+            <w:proofErr w:type="spellEnd"/>
           </w:p>
         </w:tc>
       </w:tr>
@@ -1455,6 +1526,7 @@
             <w:pPr>
               <w:spacing w:after="156"/>
             </w:pPr>
+            <w:proofErr w:type="spellStart"/>
             <w:r>
               <w:t>A</w:t>
             </w:r>
@@ -1464,6 +1536,7 @@
               </w:rPr>
               <w:t>lt+shift+S</w:t>
             </w:r>
+            <w:proofErr w:type="spellEnd"/>
           </w:p>
         </w:tc>
       </w:tr>
@@ -1706,6 +1779,7 @@
             <w:pPr>
               <w:spacing w:after="156"/>
             </w:pPr>
+            <w:proofErr w:type="spellStart"/>
             <w:r>
               <w:t>A</w:t>
             </w:r>
@@ -1715,6 +1789,7 @@
               </w:rPr>
               <w:t>lt+shift+R</w:t>
             </w:r>
+            <w:proofErr w:type="spellEnd"/>
           </w:p>
         </w:tc>
       </w:tr>
@@ -2226,7 +2301,21 @@
         <w:rPr>
           <w:rFonts w:hint="eastAsia"/>
         </w:rPr>
-        <w:t>change Moudles Names</w:t>
+        <w:t xml:space="preserve">change </w:t>
+      </w:r>
+      <w:proofErr w:type="spellStart"/>
+      <w:r>
+        <w:rPr>
+          <w:rFonts w:hint="eastAsia"/>
+        </w:rPr>
+        <w:t>Moudles</w:t>
+      </w:r>
+      <w:proofErr w:type="spellEnd"/>
+      <w:r>
+        <w:rPr>
+          <w:rFonts w:hint="eastAsia"/>
+        </w:rPr>
+        <w:t xml:space="preserve"> Names</w:t>
       </w:r>
     </w:p>
     <w:p>
@@ -2525,6 +2614,36 @@
     </w:p>
     <w:p>
       <w:pPr>
+        <w:spacing w:after="156"/>
+        <w:ind w:left="780"/>
+      </w:pPr>
+      <w:r>
+        <w:rPr>
+          <w:rFonts w:hint="eastAsia"/>
+        </w:rPr>
+        <w:t>破解</w:t>
+      </w:r>
+      <w:r>
+        <w:rPr>
+          <w:rFonts w:hint="eastAsia"/>
+        </w:rPr>
+        <w:t xml:space="preserve">1  </w:t>
+      </w:r>
+      <w:r>
+        <w:rPr>
+          <w:rFonts w:hint="eastAsia"/>
+        </w:rPr>
+        <w:t>附件</w:t>
+      </w:r>
+      <w:r>
+        <w:rPr>
+          <w:rFonts w:hint="eastAsia"/>
+        </w:rPr>
+        <w:t>2089</w:t>
+      </w:r>
+    </w:p>
+    <w:p>
+      <w:pPr>
         <w:pStyle w:val="HTML"/>
         <w:numPr>
           <w:ilvl w:val="0"/>
@@ -2596,7 +2715,21 @@
         <w:rPr>
           <w:rFonts w:hint="eastAsia"/>
         </w:rPr>
-        <w:t xml:space="preserve"> Edit Custom Vm Options</w:t>
+        <w:t xml:space="preserve"> Edit Custom </w:t>
+      </w:r>
+      <w:proofErr w:type="spellStart"/>
+      <w:r>
+        <w:rPr>
+          <w:rFonts w:hint="eastAsia"/>
+        </w:rPr>
+        <w:t>Vm</w:t>
+      </w:r>
+      <w:proofErr w:type="spellEnd"/>
+      <w:r>
+        <w:rPr>
+          <w:rFonts w:hint="eastAsia"/>
+        </w:rPr>
+        <w:t xml:space="preserve"> Options</w:t>
       </w:r>
     </w:p>
     <w:p>
@@ -2636,7 +2769,27 @@
           <w:sz w:val="20"/>
           <w:szCs w:val="20"/>
         </w:rPr>
-        <w:t>-javaagent:D:\tool\2089\jetbrains-agent.jar</w:t>
+        <w:t>-</w:t>
+      </w:r>
+      <w:proofErr w:type="spellStart"/>
+      <w:r>
+        <w:rPr>
+          <w:rFonts w:ascii="Consolas" w:hAnsi="Consolas" w:cs="Consolas"/>
+          <w:color w:val="000000"/>
+          <w:sz w:val="20"/>
+          <w:szCs w:val="20"/>
+        </w:rPr>
+        <w:t>javaagent:D</w:t>
+      </w:r>
+      <w:proofErr w:type="spellEnd"/>
+      <w:r>
+        <w:rPr>
+          <w:rFonts w:ascii="Consolas" w:hAnsi="Consolas" w:cs="Consolas"/>
+          <w:color w:val="000000"/>
+          <w:sz w:val="20"/>
+          <w:szCs w:val="20"/>
+        </w:rPr>
+        <w:t>:\tool\2089\jetbrains-agent.jar</w:t>
       </w:r>
     </w:p>
     <w:p>
@@ -2749,13 +2902,817 @@
         </w:drawing>
       </w:r>
     </w:p>
+    <w:p>
+      <w:pPr>
+        <w:pStyle w:val="a6"/>
+        <w:spacing w:after="156"/>
+        <w:ind w:left="1140" w:firstLineChars="0" w:firstLine="0"/>
+      </w:pPr>
+    </w:p>
+    <w:p>
+      <w:pPr>
+        <w:pStyle w:val="a6"/>
+        <w:spacing w:after="156"/>
+        <w:ind w:left="1140" w:firstLineChars="0" w:firstLine="0"/>
+      </w:pPr>
+      <w:r>
+        <w:rPr>
+          <w:rFonts w:hint="eastAsia"/>
+        </w:rPr>
+        <w:t>破解</w:t>
+      </w:r>
+      <w:r>
+        <w:rPr>
+          <w:rFonts w:hint="eastAsia"/>
+        </w:rPr>
+        <w:t>2</w:t>
+      </w:r>
+    </w:p>
+    <w:p>
+      <w:pPr>
+        <w:pStyle w:val="a6"/>
+        <w:spacing w:after="156"/>
+        <w:ind w:left="1140" w:firstLineChars="0" w:firstLine="0"/>
+      </w:pPr>
+      <w:hyperlink r:id="rId13" w:history="1">
+        <w:r>
+          <w:rPr>
+            <w:rStyle w:val="a8"/>
+          </w:rPr>
+          <w:t>https://www.jb51.net/article/186186.htm</w:t>
+        </w:r>
+      </w:hyperlink>
+    </w:p>
+    <w:p>
+      <w:pPr>
+        <w:pStyle w:val="a6"/>
+        <w:spacing w:after="156"/>
+        <w:ind w:left="1140" w:firstLineChars="0" w:firstLine="0"/>
+        <w:rPr>
+          <w:rFonts w:hint="eastAsia"/>
+        </w:rPr>
+      </w:pPr>
+      <w:proofErr w:type="gramStart"/>
+      <w:r>
+        <w:t>jetbrains-agent-latest.zip</w:t>
+      </w:r>
+      <w:proofErr w:type="gramEnd"/>
+    </w:p>
+    <w:p>
+      <w:pPr>
+        <w:pStyle w:val="a6"/>
+        <w:spacing w:after="156"/>
+        <w:ind w:left="1140"/>
+        <w:rPr>
+          <w:rFonts w:hint="eastAsia"/>
+        </w:rPr>
+      </w:pPr>
+      <w:r>
+        <w:rPr>
+          <w:rFonts w:hint="eastAsia"/>
+        </w:rPr>
+        <w:t xml:space="preserve">0. </w:t>
+      </w:r>
+      <w:r>
+        <w:rPr>
+          <w:rFonts w:hint="eastAsia"/>
+        </w:rPr>
+        <w:t>先下载压缩包解压后得到</w:t>
+      </w:r>
+      <w:r>
+        <w:rPr>
+          <w:rFonts w:hint="eastAsia"/>
+        </w:rPr>
+        <w:t>jetbrains-agent.jar</w:t>
+      </w:r>
+      <w:r>
+        <w:rPr>
+          <w:rFonts w:hint="eastAsia"/>
+        </w:rPr>
+        <w:t>。</w:t>
+      </w:r>
+    </w:p>
+    <w:p>
+      <w:pPr>
+        <w:pStyle w:val="a6"/>
+        <w:spacing w:after="156"/>
+        <w:ind w:left="1140"/>
+        <w:rPr>
+          <w:rFonts w:hint="eastAsia"/>
+        </w:rPr>
+      </w:pPr>
+      <w:r>
+        <w:rPr>
+          <w:rFonts w:hint="eastAsia"/>
+        </w:rPr>
+        <w:t xml:space="preserve">    </w:t>
+      </w:r>
+      <w:r>
+        <w:rPr>
+          <w:rFonts w:hint="eastAsia"/>
+        </w:rPr>
+        <w:t>下载页面：</w:t>
+      </w:r>
+      <w:bookmarkStart w:id="0" w:name="_GoBack"/>
+      <w:r>
+        <w:rPr>
+          <w:rFonts w:hint="eastAsia"/>
+        </w:rPr>
+        <w:t>https://zhile.io/2018/08/17/jetbrains-license-server-crack.html</w:t>
+      </w:r>
+      <w:bookmarkEnd w:id="0"/>
+    </w:p>
+    <w:p>
+      <w:pPr>
+        <w:pStyle w:val="a6"/>
+        <w:spacing w:after="156"/>
+        <w:ind w:left="1140"/>
+        <w:rPr>
+          <w:rFonts w:hint="eastAsia"/>
+        </w:rPr>
+      </w:pPr>
+      <w:r>
+        <w:rPr>
+          <w:rFonts w:hint="eastAsia"/>
+        </w:rPr>
+        <w:t xml:space="preserve"> 1. </w:t>
+      </w:r>
+      <w:r>
+        <w:rPr>
+          <w:rFonts w:hint="eastAsia"/>
+        </w:rPr>
+        <w:t>启动你的</w:t>
+      </w:r>
+      <w:r>
+        <w:rPr>
+          <w:rFonts w:hint="eastAsia"/>
+        </w:rPr>
+        <w:t>IDE</w:t>
+      </w:r>
+      <w:r>
+        <w:rPr>
+          <w:rFonts w:hint="eastAsia"/>
+        </w:rPr>
+        <w:t>，如果上来就需要注册，选择：试用（</w:t>
+      </w:r>
+      <w:r>
+        <w:rPr>
+          <w:rFonts w:hint="eastAsia"/>
+        </w:rPr>
+        <w:t>Evaluate for free</w:t>
+      </w:r>
+      <w:r>
+        <w:rPr>
+          <w:rFonts w:hint="eastAsia"/>
+        </w:rPr>
+        <w:t>）进入</w:t>
+      </w:r>
+      <w:r>
+        <w:rPr>
+          <w:rFonts w:hint="eastAsia"/>
+        </w:rPr>
+        <w:t>IDE</w:t>
+      </w:r>
+      <w:r>
+        <w:rPr>
+          <w:rFonts w:hint="eastAsia"/>
+        </w:rPr>
+        <w:t>。</w:t>
+      </w:r>
+    </w:p>
+    <w:p>
+      <w:pPr>
+        <w:pStyle w:val="a6"/>
+        <w:spacing w:after="156"/>
+        <w:ind w:left="1140"/>
+        <w:rPr>
+          <w:rFonts w:hint="eastAsia"/>
+        </w:rPr>
+      </w:pPr>
+      <w:r>
+        <w:rPr>
+          <w:rFonts w:hint="eastAsia"/>
+        </w:rPr>
+        <w:t xml:space="preserve">    </w:t>
+      </w:r>
+      <w:r>
+        <w:rPr>
+          <w:rFonts w:hint="eastAsia"/>
+        </w:rPr>
+        <w:t>如果你的</w:t>
+      </w:r>
+      <w:r>
+        <w:rPr>
+          <w:rFonts w:hint="eastAsia"/>
+        </w:rPr>
+        <w:t>IDE</w:t>
+      </w:r>
+      <w:r>
+        <w:rPr>
+          <w:rFonts w:hint="eastAsia"/>
+        </w:rPr>
+        <w:t>试用已过期可以使用</w:t>
+      </w:r>
+      <w:proofErr w:type="spellStart"/>
+      <w:r>
+        <w:rPr>
+          <w:rFonts w:hint="eastAsia"/>
+        </w:rPr>
+        <w:t>reset_eval</w:t>
+      </w:r>
+      <w:proofErr w:type="spellEnd"/>
+      <w:r>
+        <w:rPr>
+          <w:rFonts w:hint="eastAsia"/>
+        </w:rPr>
+        <w:t>文件夹内的脚本重置一下。</w:t>
+      </w:r>
+    </w:p>
+    <w:p>
+      <w:pPr>
+        <w:pStyle w:val="a6"/>
+        <w:spacing w:after="156"/>
+        <w:ind w:left="1140"/>
+        <w:rPr>
+          <w:rFonts w:hint="eastAsia"/>
+        </w:rPr>
+      </w:pPr>
+      <w:r>
+        <w:rPr>
+          <w:rFonts w:hint="eastAsia"/>
+        </w:rPr>
+        <w:t xml:space="preserve"> 2. </w:t>
+      </w:r>
+      <w:r>
+        <w:rPr>
+          <w:rFonts w:hint="eastAsia"/>
+        </w:rPr>
+        <w:t>将</w:t>
+      </w:r>
+      <w:r>
+        <w:rPr>
+          <w:rFonts w:hint="eastAsia"/>
+        </w:rPr>
+        <w:t xml:space="preserve"> jetbrains-agent.jar </w:t>
+      </w:r>
+      <w:r>
+        <w:rPr>
+          <w:rFonts w:hint="eastAsia"/>
+        </w:rPr>
+        <w:t>拖进</w:t>
+      </w:r>
+      <w:r>
+        <w:rPr>
+          <w:rFonts w:hint="eastAsia"/>
+        </w:rPr>
+        <w:t>IDE</w:t>
+      </w:r>
+      <w:r>
+        <w:rPr>
+          <w:rFonts w:hint="eastAsia"/>
+        </w:rPr>
+        <w:t>窗口（或者当作</w:t>
+      </w:r>
+      <w:r>
+        <w:rPr>
+          <w:rFonts w:hint="eastAsia"/>
+        </w:rPr>
+        <w:t>IDE</w:t>
+      </w:r>
+      <w:r>
+        <w:rPr>
+          <w:rFonts w:hint="eastAsia"/>
+        </w:rPr>
+        <w:t>插件安装），点</w:t>
+      </w:r>
+      <w:r>
+        <w:rPr>
+          <w:rFonts w:hint="eastAsia"/>
+        </w:rPr>
+        <w:t xml:space="preserve"> "Restart" </w:t>
+      </w:r>
+      <w:r>
+        <w:rPr>
+          <w:rFonts w:hint="eastAsia"/>
+        </w:rPr>
+        <w:t>按钮重启</w:t>
+      </w:r>
+      <w:r>
+        <w:rPr>
+          <w:rFonts w:hint="eastAsia"/>
+        </w:rPr>
+        <w:t>IDE</w:t>
+      </w:r>
+      <w:r>
+        <w:rPr>
+          <w:rFonts w:hint="eastAsia"/>
+        </w:rPr>
+        <w:t>。</w:t>
+      </w:r>
+    </w:p>
+    <w:p>
+      <w:pPr>
+        <w:pStyle w:val="a6"/>
+        <w:spacing w:after="156"/>
+        <w:ind w:left="1140"/>
+        <w:rPr>
+          <w:rFonts w:hint="eastAsia"/>
+        </w:rPr>
+      </w:pPr>
+      <w:r>
+        <w:rPr>
+          <w:rFonts w:hint="eastAsia"/>
+        </w:rPr>
+        <w:t xml:space="preserve">    </w:t>
+      </w:r>
+      <w:r>
+        <w:rPr>
+          <w:rFonts w:hint="eastAsia"/>
+        </w:rPr>
+        <w:t>（事实上你拖</w:t>
+      </w:r>
+      <w:r>
+        <w:rPr>
+          <w:rFonts w:hint="eastAsia"/>
+        </w:rPr>
+        <w:t xml:space="preserve"> jetbrains-agent-latest.zip </w:t>
+      </w:r>
+      <w:r>
+        <w:rPr>
+          <w:rFonts w:hint="eastAsia"/>
+        </w:rPr>
+        <w:t>进去</w:t>
+      </w:r>
+      <w:r>
+        <w:rPr>
+          <w:rFonts w:hint="eastAsia"/>
+        </w:rPr>
+        <w:t>IDE</w:t>
+      </w:r>
+      <w:r>
+        <w:rPr>
+          <w:rFonts w:hint="eastAsia"/>
+        </w:rPr>
+        <w:t>窗口也没问题）</w:t>
+      </w:r>
+    </w:p>
+    <w:p>
+      <w:pPr>
+        <w:pStyle w:val="a6"/>
+        <w:spacing w:after="156"/>
+        <w:ind w:left="1140"/>
+        <w:rPr>
+          <w:rFonts w:hint="eastAsia"/>
+        </w:rPr>
+      </w:pPr>
+      <w:r>
+        <w:rPr>
+          <w:rFonts w:hint="eastAsia"/>
+        </w:rPr>
+        <w:t xml:space="preserve"> 3. </w:t>
+      </w:r>
+      <w:r>
+        <w:rPr>
+          <w:rFonts w:hint="eastAsia"/>
+        </w:rPr>
+        <w:t>在弹出的</w:t>
+      </w:r>
+      <w:proofErr w:type="spellStart"/>
+      <w:r>
+        <w:rPr>
+          <w:rFonts w:hint="eastAsia"/>
+        </w:rPr>
+        <w:t>JetbrainsAgent</w:t>
+      </w:r>
+      <w:proofErr w:type="spellEnd"/>
+      <w:r>
+        <w:rPr>
+          <w:rFonts w:hint="eastAsia"/>
+        </w:rPr>
+        <w:t xml:space="preserve"> Helper</w:t>
+      </w:r>
+      <w:r>
+        <w:rPr>
+          <w:rFonts w:hint="eastAsia"/>
+        </w:rPr>
+        <w:t>对话框中，选择激活方式，点击安装按钮。</w:t>
+      </w:r>
+    </w:p>
+    <w:p>
+      <w:pPr>
+        <w:pStyle w:val="a6"/>
+        <w:spacing w:after="156"/>
+        <w:ind w:left="1140"/>
+        <w:rPr>
+          <w:rFonts w:hint="eastAsia"/>
+        </w:rPr>
+      </w:pPr>
+      <w:r>
+        <w:rPr>
+          <w:rFonts w:hint="eastAsia"/>
+        </w:rPr>
+        <w:t xml:space="preserve"> 4. </w:t>
+      </w:r>
+      <w:r>
+        <w:rPr>
+          <w:rFonts w:hint="eastAsia"/>
+        </w:rPr>
+        <w:t>重启</w:t>
+      </w:r>
+      <w:r>
+        <w:rPr>
+          <w:rFonts w:hint="eastAsia"/>
+        </w:rPr>
+        <w:t>IDE</w:t>
+      </w:r>
+      <w:r>
+        <w:rPr>
+          <w:rFonts w:hint="eastAsia"/>
+        </w:rPr>
+        <w:t>，搞定。</w:t>
+      </w:r>
+    </w:p>
+    <w:p>
+      <w:pPr>
+        <w:pStyle w:val="a6"/>
+        <w:spacing w:after="156"/>
+        <w:ind w:left="1140"/>
+        <w:rPr>
+          <w:rFonts w:hint="eastAsia"/>
+        </w:rPr>
+      </w:pPr>
+      <w:r>
+        <w:rPr>
+          <w:rFonts w:hint="eastAsia"/>
+        </w:rPr>
+        <w:t xml:space="preserve"> </w:t>
+      </w:r>
+      <w:proofErr w:type="gramStart"/>
+      <w:r>
+        <w:rPr>
+          <w:rFonts w:hint="eastAsia"/>
+        </w:rPr>
+        <w:t>x</w:t>
+      </w:r>
+      <w:proofErr w:type="gramEnd"/>
+      <w:r>
+        <w:rPr>
+          <w:rFonts w:hint="eastAsia"/>
+        </w:rPr>
+        <w:t xml:space="preserve">. </w:t>
+      </w:r>
+      <w:r>
+        <w:rPr>
+          <w:rFonts w:hint="eastAsia"/>
+        </w:rPr>
+        <w:t>支持两种注册方式：</w:t>
+      </w:r>
+      <w:r>
+        <w:rPr>
+          <w:rFonts w:hint="eastAsia"/>
+        </w:rPr>
+        <w:t xml:space="preserve">License server </w:t>
+      </w:r>
+      <w:r>
+        <w:rPr>
+          <w:rFonts w:hint="eastAsia"/>
+        </w:rPr>
+        <w:t>和</w:t>
+      </w:r>
+      <w:r>
+        <w:rPr>
+          <w:rFonts w:hint="eastAsia"/>
+        </w:rPr>
+        <w:t xml:space="preserve"> Activation code:</w:t>
+      </w:r>
+    </w:p>
+    <w:p>
+      <w:pPr>
+        <w:pStyle w:val="a6"/>
+        <w:spacing w:after="156"/>
+        <w:ind w:left="1140"/>
+        <w:rPr>
+          <w:rFonts w:hint="eastAsia"/>
+        </w:rPr>
+      </w:pPr>
+      <w:r>
+        <w:rPr>
+          <w:rFonts w:hint="eastAsia"/>
+        </w:rPr>
+        <w:t xml:space="preserve">    1). </w:t>
+      </w:r>
+      <w:r>
+        <w:rPr>
+          <w:rFonts w:hint="eastAsia"/>
+        </w:rPr>
+        <w:t>选择</w:t>
+      </w:r>
+      <w:r>
+        <w:rPr>
+          <w:rFonts w:hint="eastAsia"/>
+        </w:rPr>
+        <w:t>License server</w:t>
+      </w:r>
+      <w:r>
+        <w:rPr>
+          <w:rFonts w:hint="eastAsia"/>
+        </w:rPr>
+        <w:t>方式，地址填入：</w:t>
+      </w:r>
+      <w:r>
+        <w:rPr>
+          <w:rFonts w:hint="eastAsia"/>
+        </w:rPr>
+        <w:t xml:space="preserve">https://fls.jetbrains-agent.com </w:t>
+      </w:r>
+      <w:r>
+        <w:rPr>
+          <w:rFonts w:hint="eastAsia"/>
+        </w:rPr>
+        <w:t>（</w:t>
+      </w:r>
+      <w:r>
+        <w:rPr>
+          <w:rFonts w:hint="eastAsia"/>
+        </w:rPr>
+        <w:t>HTTP</w:t>
+      </w:r>
+      <w:r>
+        <w:rPr>
+          <w:rFonts w:hint="eastAsia"/>
+        </w:rPr>
+        <w:t>也可用，网络不佳用第</w:t>
+      </w:r>
+      <w:r>
+        <w:rPr>
+          <w:rFonts w:hint="eastAsia"/>
+        </w:rPr>
+        <w:t>2</w:t>
+      </w:r>
+      <w:r>
+        <w:rPr>
+          <w:rFonts w:hint="eastAsia"/>
+        </w:rPr>
+        <w:t>种方式）</w:t>
+      </w:r>
+    </w:p>
+    <w:p>
+      <w:pPr>
+        <w:pStyle w:val="a6"/>
+        <w:spacing w:after="156"/>
+        <w:ind w:left="1140"/>
+        <w:rPr>
+          <w:rFonts w:hint="eastAsia"/>
+        </w:rPr>
+      </w:pPr>
+      <w:r>
+        <w:rPr>
+          <w:rFonts w:hint="eastAsia"/>
+        </w:rPr>
+        <w:t xml:space="preserve">    2). </w:t>
+      </w:r>
+      <w:r>
+        <w:rPr>
+          <w:rFonts w:hint="eastAsia"/>
+        </w:rPr>
+        <w:t>选择</w:t>
+      </w:r>
+      <w:r>
+        <w:rPr>
+          <w:rFonts w:hint="eastAsia"/>
+        </w:rPr>
+        <w:t>Activation code</w:t>
+      </w:r>
+      <w:r>
+        <w:rPr>
+          <w:rFonts w:hint="eastAsia"/>
+        </w:rPr>
+        <w:t>方式离线激活，请使用：</w:t>
+      </w:r>
+      <w:r>
+        <w:rPr>
+          <w:rFonts w:hint="eastAsia"/>
+        </w:rPr>
+        <w:t xml:space="preserve">ACTIVATION_CODE.txt </w:t>
+      </w:r>
+      <w:r>
+        <w:rPr>
+          <w:rFonts w:hint="eastAsia"/>
+        </w:rPr>
+        <w:t>内的注册码激活</w:t>
+      </w:r>
+    </w:p>
+    <w:p>
+      <w:pPr>
+        <w:pStyle w:val="a6"/>
+        <w:spacing w:after="156"/>
+        <w:ind w:left="1140"/>
+        <w:rPr>
+          <w:rFonts w:hint="eastAsia"/>
+        </w:rPr>
+      </w:pPr>
+      <w:r>
+        <w:rPr>
+          <w:rFonts w:hint="eastAsia"/>
+        </w:rPr>
+        <w:t xml:space="preserve">        License key is in legacy format == Key invalid</w:t>
+      </w:r>
+      <w:r>
+        <w:rPr>
+          <w:rFonts w:hint="eastAsia"/>
+        </w:rPr>
+        <w:t>，表示</w:t>
+      </w:r>
+      <w:r>
+        <w:rPr>
+          <w:rFonts w:hint="eastAsia"/>
+        </w:rPr>
+        <w:t>agent</w:t>
+      </w:r>
+      <w:r>
+        <w:rPr>
+          <w:rFonts w:hint="eastAsia"/>
+        </w:rPr>
+        <w:t>配置未生效。</w:t>
+      </w:r>
+    </w:p>
+    <w:p>
+      <w:pPr>
+        <w:pStyle w:val="a6"/>
+        <w:spacing w:after="156"/>
+        <w:ind w:left="1140"/>
+        <w:rPr>
+          <w:rFonts w:hint="eastAsia"/>
+        </w:rPr>
+      </w:pPr>
+      <w:r>
+        <w:rPr>
+          <w:rFonts w:hint="eastAsia"/>
+        </w:rPr>
+        <w:t xml:space="preserve">        </w:t>
+      </w:r>
+      <w:r>
+        <w:rPr>
+          <w:rFonts w:hint="eastAsia"/>
+        </w:rPr>
+        <w:t>如果你需要自定义</w:t>
+      </w:r>
+      <w:r>
+        <w:rPr>
+          <w:rFonts w:hint="eastAsia"/>
+        </w:rPr>
+        <w:t>License name</w:t>
+      </w:r>
+      <w:r>
+        <w:rPr>
+          <w:rFonts w:hint="eastAsia"/>
+        </w:rPr>
+        <w:t>，请访问：</w:t>
+      </w:r>
+      <w:r>
+        <w:rPr>
+          <w:rFonts w:hint="eastAsia"/>
+        </w:rPr>
+        <w:t>https://zhile.io/custom-license.html</w:t>
+      </w:r>
+    </w:p>
+    <w:p>
+      <w:pPr>
+        <w:pStyle w:val="a6"/>
+        <w:spacing w:after="156"/>
+        <w:ind w:left="1140"/>
+        <w:rPr>
+          <w:rFonts w:hint="eastAsia"/>
+        </w:rPr>
+      </w:pPr>
+      <w:r>
+        <w:rPr>
+          <w:rFonts w:hint="eastAsia"/>
+        </w:rPr>
+        <w:t xml:space="preserve">    3). </w:t>
+      </w:r>
+      <w:r>
+        <w:rPr>
+          <w:rFonts w:hint="eastAsia"/>
+        </w:rPr>
+        <w:t>现在你可以使用</w:t>
+      </w:r>
+      <w:proofErr w:type="spellStart"/>
+      <w:r>
+        <w:rPr>
+          <w:rFonts w:hint="eastAsia"/>
+        </w:rPr>
+        <w:t>jetbrains</w:t>
+      </w:r>
+      <w:proofErr w:type="spellEnd"/>
+      <w:r>
+        <w:rPr>
+          <w:rFonts w:hint="eastAsia"/>
+        </w:rPr>
+        <w:t>-agent + activation code/license server</w:t>
+      </w:r>
+      <w:r>
+        <w:rPr>
+          <w:rFonts w:hint="eastAsia"/>
+        </w:rPr>
+        <w:t>激活</w:t>
+      </w:r>
+      <w:proofErr w:type="spellStart"/>
+      <w:r>
+        <w:rPr>
+          <w:rFonts w:hint="eastAsia"/>
+        </w:rPr>
+        <w:t>jetbrains</w:t>
+      </w:r>
+      <w:proofErr w:type="spellEnd"/>
+      <w:r>
+        <w:rPr>
+          <w:rFonts w:hint="eastAsia"/>
+        </w:rPr>
+        <w:t>平台的付费插件了！</w:t>
+      </w:r>
+    </w:p>
+    <w:p>
+      <w:pPr>
+        <w:pStyle w:val="a6"/>
+        <w:spacing w:after="156"/>
+        <w:ind w:left="1140"/>
+        <w:rPr>
+          <w:rFonts w:hint="eastAsia"/>
+        </w:rPr>
+      </w:pPr>
+      <w:r>
+        <w:rPr>
+          <w:rFonts w:hint="eastAsia"/>
+        </w:rPr>
+        <w:t xml:space="preserve">        </w:t>
+      </w:r>
+      <w:r>
+        <w:rPr>
+          <w:rFonts w:hint="eastAsia"/>
+        </w:rPr>
+        <w:t>现有</w:t>
+      </w:r>
+      <w:proofErr w:type="spellStart"/>
+      <w:r>
+        <w:rPr>
+          <w:rFonts w:hint="eastAsia"/>
+        </w:rPr>
+        <w:t>Jetbrains</w:t>
+      </w:r>
+      <w:proofErr w:type="spellEnd"/>
+      <w:r>
+        <w:rPr>
+          <w:rFonts w:hint="eastAsia"/>
+        </w:rPr>
+        <w:t>付费插件</w:t>
+      </w:r>
+      <w:r>
+        <w:rPr>
+          <w:rFonts w:hint="eastAsia"/>
+        </w:rPr>
+        <w:t>Activation code: https://zhile.io/jetbrains-paid-plugins-license.html</w:t>
+      </w:r>
+    </w:p>
+    <w:p>
+      <w:pPr>
+        <w:pStyle w:val="a6"/>
+        <w:spacing w:after="156"/>
+        <w:ind w:left="1140" w:firstLineChars="0" w:firstLine="0"/>
+      </w:pPr>
+      <w:r>
+        <w:rPr>
+          <w:rFonts w:hint="eastAsia"/>
+        </w:rPr>
+        <w:t xml:space="preserve">        </w:t>
+      </w:r>
+      <w:r>
+        <w:rPr>
+          <w:rFonts w:hint="eastAsia"/>
+        </w:rPr>
+        <w:t>现在有这些付费插件：</w:t>
+      </w:r>
+      <w:r>
+        <w:rPr>
+          <w:rFonts w:hint="eastAsia"/>
+        </w:rPr>
+        <w:t>https://plugins.jetbrains.com/search?isPaid=true</w:t>
+      </w:r>
+    </w:p>
+    <w:p>
+      <w:pPr>
+        <w:pStyle w:val="a6"/>
+        <w:spacing w:after="156"/>
+        <w:ind w:left="1140" w:firstLineChars="0" w:firstLine="0"/>
+      </w:pPr>
+    </w:p>
     <w:sectPr>
-      <w:headerReference w:type="even" r:id="rId13"/>
-      <w:headerReference w:type="default" r:id="rId14"/>
-      <w:footerReference w:type="even" r:id="rId15"/>
-      <w:footerReference w:type="default" r:id="rId16"/>
-      <w:headerReference w:type="first" r:id="rId17"/>
-      <w:footerReference w:type="first" r:id="rId18"/>
+      <w:headerReference w:type="even" r:id="rId14"/>
+      <w:headerReference w:type="default" r:id="rId15"/>
+      <w:footerReference w:type="even" r:id="rId16"/>
+      <w:footerReference w:type="default" r:id="rId17"/>
+      <w:headerReference w:type="first" r:id="rId18"/>
+      <w:footerReference w:type="first" r:id="rId19"/>
       <w:pgSz w:w="11906" w:h="16838"/>
       <w:pgMar w:top="1440" w:right="1800" w:bottom="1440" w:left="1800" w:header="851" w:footer="992" w:gutter="0"/>
       <w:cols w:space="425"/>
